--- a/Project001/Lista giochi.docx
+++ b/Project001/Lista giochi.docx
@@ -3,8 +3,56 @@
 <w:document xmlns:wpc="http://schemas.microsoft.com/office/word/2010/wordprocessingCanvas" xmlns:cx="http://schemas.microsoft.com/office/drawing/2014/chartex" xmlns:cx1="http://schemas.microsoft.com/office/drawing/2015/9/8/chartex" xmlns:cx2="http://schemas.microsoft.com/office/drawing/2015/10/21/chartex" xmlns:cx3="http://schemas.microsoft.com/office/drawing/2016/5/9/chartex" xmlns:cx4="http://schemas.microsoft.com/office/drawing/2016/5/10/chartex" xmlns:cx5="http://schemas.microsoft.com/office/drawing/2016/5/11/chartex" xmlns:cx6="http://schemas.microsoft.com/office/drawing/2016/5/12/chartex" xmlns:cx7="http://schemas.microsoft.com/office/drawing/2016/5/13/chartex" xmlns:cx8="http://schemas.microsoft.com/office/drawing/2016/5/14/chartex" xmlns:mc="http://schemas.openxmlformats.org/markup-compatibility/2006" xmlns:aink="http://schemas.microsoft.com/office/drawing/2016/ink" xmlns:am3d="http://schemas.microsoft.com/office/drawing/2017/model3d" xmlns:o="urn:schemas-microsoft-com:office:office" xmlns:r="http://schemas.openxmlformats.org/officeDocument/2006/relationships" xmlns:m="http://schemas.openxmlformats.org/officeDocument/2006/math" xmlns:v="urn:schemas-microsoft-com:vml" xmlns:wp14="http://schemas.microsoft.com/office/word/2010/wordprocessingDrawing" xmlns:wp="http://schemas.openxmlformats.org/drawingml/2006/wordprocessingDrawing" xmlns:w10="urn:schemas-microsoft-com:office:word" xmlns:w="http://schemas.openxmlformats.org/wordprocessingml/2006/main" xmlns:w14="http://schemas.microsoft.com/office/word/2010/wordml" xmlns:w15="http://schemas.microsoft.com/office/word/2012/wordml" xmlns:w16cid="http://schemas.microsoft.com/office/word/2016/wordml/cid" xmlns:w16se="http://schemas.microsoft.com/office/word/2015/wordml/symex" xmlns:wpg="http://schemas.microsoft.com/office/word/2010/wordprocessingGroup" xmlns:wpi="http://schemas.microsoft.com/office/word/2010/wordprocessingInk" xmlns:wne="http://schemas.microsoft.com/office/word/2006/wordml" xmlns:wps="http://schemas.microsoft.com/office/word/2010/wordprocessingShape" mc:Ignorable="w14 w15 w16se w16cid wp14">
   <w:body>
     <w:p>
+      <w:pPr>
+        <w:rPr>
+          <w:lang w:val="en-US"/>
+        </w:rPr>
+      </w:pPr>
       <w:r>
+        <w:rPr>
+          <w:lang w:val="en-US"/>
+        </w:rPr>
         <w:t>Trash Bandicoot</w:t>
+      </w:r>
+    </w:p>
+    <w:p>
+      <w:pPr>
+        <w:rPr>
+          <w:lang w:val="en-US"/>
+        </w:rPr>
+      </w:pPr>
+      <w:r>
+        <w:rPr>
+          <w:lang w:val="en-US"/>
+        </w:rPr>
+        <w:t xml:space="preserve">The butcher / The </w:t>
+      </w:r>
+      <w:proofErr w:type="spellStart"/>
+      <w:r>
+        <w:rPr>
+          <w:lang w:val="en-US"/>
+        </w:rPr>
+        <w:t>g</w:t>
+      </w:r>
+      <w:r>
+        <w:rPr>
+          <w:lang w:val="en-US"/>
+        </w:rPr>
+        <w:t>ritcher</w:t>
+      </w:r>
+      <w:proofErr w:type="spellEnd"/>
+    </w:p>
+    <w:p>
+      <w:pPr>
+        <w:rPr>
+          <w:lang w:val="en-US"/>
+        </w:rPr>
+      </w:pPr>
+      <w:r>
+        <w:rPr>
+          <w:lang w:val="en-US"/>
+        </w:rPr>
+        <w:t>Porknite</w:t>
       </w:r>
       <w:bookmarkStart w:id="0" w:name="_GoBack"/>
       <w:bookmarkEnd w:id="0"/>
@@ -413,17 +461,17 @@
     <w:lsdException w:name="Hashtag" w:semiHidden="1" w:unhideWhenUsed="1"/>
     <w:lsdException w:name="Unresolved Mention" w:semiHidden="1" w:unhideWhenUsed="1"/>
   </w:latentStyles>
-  <w:style w:type="paragraph" w:default="1" w:styleId="Normale">
+  <w:style w:type="paragraph" w:default="1" w:styleId="Normal">
     <w:name w:val="Normal"/>
     <w:qFormat/>
   </w:style>
-  <w:style w:type="character" w:default="1" w:styleId="Carpredefinitoparagrafo">
+  <w:style w:type="character" w:default="1" w:styleId="DefaultParagraphFont">
     <w:name w:val="Default Paragraph Font"/>
     <w:uiPriority w:val="1"/>
     <w:semiHidden/>
     <w:unhideWhenUsed/>
   </w:style>
-  <w:style w:type="table" w:default="1" w:styleId="Tabellanormale">
+  <w:style w:type="table" w:default="1" w:styleId="TableNormal">
     <w:name w:val="Normal Table"/>
     <w:uiPriority w:val="99"/>
     <w:semiHidden/>
@@ -438,7 +486,7 @@
       </w:tblCellMar>
     </w:tblPr>
   </w:style>
-  <w:style w:type="numbering" w:default="1" w:styleId="Nessunelenco">
+  <w:style w:type="numbering" w:default="1" w:styleId="NoList">
     <w:name w:val="No List"/>
     <w:uiPriority w:val="99"/>
     <w:semiHidden/>

--- a/Project001/Lista giochi.docx
+++ b/Project001/Lista giochi.docx
@@ -5,11 +5,13 @@
     <w:p>
       <w:pPr>
         <w:rPr>
+          <w:sz w:val="32"/>
           <w:lang w:val="en-US"/>
         </w:rPr>
       </w:pPr>
       <w:r>
         <w:rPr>
+          <w:sz w:val="32"/>
           <w:lang w:val="en-US"/>
         </w:rPr>
         <w:t>Trash Bandicoot</w:t>
@@ -18,11 +20,23 @@
     <w:p>
       <w:pPr>
         <w:rPr>
+          <w:sz w:val="32"/>
+          <w:lang w:val="en-US"/>
+        </w:rPr>
+      </w:pPr>
+      <w:bookmarkStart w:id="0" w:name="_GoBack"/>
+      <w:bookmarkEnd w:id="0"/>
+    </w:p>
+    <w:p>
+      <w:pPr>
+        <w:rPr>
+          <w:sz w:val="32"/>
           <w:lang w:val="en-US"/>
         </w:rPr>
       </w:pPr>
       <w:r>
         <w:rPr>
+          <w:sz w:val="32"/>
           <w:lang w:val="en-US"/>
         </w:rPr>
         <w:t xml:space="preserve">The butcher / The </w:t>
@@ -30,32 +44,235 @@
       <w:proofErr w:type="spellStart"/>
       <w:r>
         <w:rPr>
+          <w:sz w:val="32"/>
           <w:lang w:val="en-US"/>
         </w:rPr>
-        <w:t>g</w:t>
-      </w:r>
-      <w:r>
-        <w:rPr>
-          <w:lang w:val="en-US"/>
-        </w:rPr>
-        <w:t>ritcher</w:t>
+        <w:t>gritcher</w:t>
       </w:r>
       <w:proofErr w:type="spellEnd"/>
     </w:p>
     <w:p>
       <w:pPr>
         <w:rPr>
+          <w:sz w:val="32"/>
           <w:lang w:val="en-US"/>
+        </w:rPr>
+      </w:pPr>
+    </w:p>
+    <w:p>
+      <w:pPr>
+        <w:rPr>
+          <w:sz w:val="32"/>
+          <w:lang w:val="en-US"/>
+        </w:rPr>
+      </w:pPr>
+      <w:proofErr w:type="spellStart"/>
+      <w:r>
+        <w:rPr>
+          <w:sz w:val="32"/>
+          <w:lang w:val="en-US"/>
+        </w:rPr>
+        <w:t>Porknite</w:t>
+      </w:r>
+      <w:proofErr w:type="spellEnd"/>
+    </w:p>
+    <w:p>
+      <w:pPr>
+        <w:rPr>
+          <w:sz w:val="32"/>
+          <w:lang w:val="en-US"/>
+        </w:rPr>
+      </w:pPr>
+    </w:p>
+    <w:p>
+      <w:pPr>
+        <w:rPr>
+          <w:sz w:val="32"/>
         </w:rPr>
       </w:pPr>
       <w:r>
         <w:rPr>
+          <w:sz w:val="32"/>
+        </w:rPr>
+        <w:t xml:space="preserve">Bark </w:t>
+      </w:r>
+      <w:proofErr w:type="spellStart"/>
+      <w:r>
+        <w:rPr>
+          <w:sz w:val="32"/>
+        </w:rPr>
+        <w:t>Souls</w:t>
+      </w:r>
+      <w:proofErr w:type="spellEnd"/>
+      <w:r>
+        <w:rPr>
+          <w:sz w:val="32"/>
+        </w:rPr>
+        <w:t xml:space="preserve"> III</w:t>
+      </w:r>
+    </w:p>
+    <w:p>
+      <w:pPr>
+        <w:rPr>
+          <w:sz w:val="28"/>
+        </w:rPr>
+      </w:pPr>
+      <w:r>
+        <w:rPr>
+          <w:noProof/>
+        </w:rPr>
+        <mc:AlternateContent>
+          <mc:Choice Requires="wps">
+            <w:drawing>
+              <wp:anchor distT="0" distB="0" distL="114300" distR="114300" simplePos="0" relativeHeight="251659264" behindDoc="0" locked="0" layoutInCell="1" allowOverlap="1" wp14:anchorId="20D0CA0D" wp14:editId="04E41B3C">
+                <wp:simplePos x="0" y="0"/>
+                <wp:positionH relativeFrom="column">
+                  <wp:posOffset>2270760</wp:posOffset>
+                </wp:positionH>
+                <wp:positionV relativeFrom="paragraph">
+                  <wp:posOffset>1831340</wp:posOffset>
+                </wp:positionV>
+                <wp:extent cx="1714500" cy="266700"/>
+                <wp:effectExtent l="0" t="0" r="19050" b="19050"/>
+                <wp:wrapNone/>
+                <wp:docPr id="2" name="Casella di testo 2"/>
+                <wp:cNvGraphicFramePr/>
+                <a:graphic xmlns:a="http://schemas.openxmlformats.org/drawingml/2006/main">
+                  <a:graphicData uri="http://schemas.microsoft.com/office/word/2010/wordprocessingShape">
+                    <wps:wsp>
+                      <wps:cNvSpPr txBox="1"/>
+                      <wps:spPr>
+                        <a:xfrm>
+                          <a:off x="0" y="0"/>
+                          <a:ext cx="1714500" cy="266700"/>
+                        </a:xfrm>
+                        <a:prstGeom prst="rect">
+                          <a:avLst/>
+                        </a:prstGeom>
+                        <a:solidFill>
+                          <a:schemeClr val="lt1"/>
+                        </a:solidFill>
+                        <a:ln w="6350">
+                          <a:solidFill>
+                            <a:prstClr val="black"/>
+                          </a:solidFill>
+                        </a:ln>
+                      </wps:spPr>
+                      <wps:txbx>
+                        <w:txbxContent>
+                          <w:p>
+                            <w:r>
+                              <w:sym w:font="Wingdings" w:char="F0DF"/>
+                            </w:r>
+                            <w:r>
+                              <w:t xml:space="preserve"> CROCCHETTE PER CANI</w:t>
+                            </w:r>
+                          </w:p>
+                        </w:txbxContent>
+                      </wps:txbx>
+                      <wps:bodyPr rot="0" spcFirstLastPara="0" vertOverflow="overflow" horzOverflow="overflow" vert="horz" wrap="square" lIns="91440" tIns="45720" rIns="91440" bIns="45720" numCol="1" spcCol="0" rtlCol="0" fromWordArt="0" anchor="t" anchorCtr="0" forceAA="0" compatLnSpc="1">
+                        <a:prstTxWarp prst="textNoShape">
+                          <a:avLst/>
+                        </a:prstTxWarp>
+                        <a:noAutofit/>
+                      </wps:bodyPr>
+                    </wps:wsp>
+                  </a:graphicData>
+                </a:graphic>
+                <wp14:sizeRelH relativeFrom="margin">
+                  <wp14:pctWidth>0</wp14:pctWidth>
+                </wp14:sizeRelH>
+                <wp14:sizeRelV relativeFrom="margin">
+                  <wp14:pctHeight>0</wp14:pctHeight>
+                </wp14:sizeRelV>
+              </wp:anchor>
+            </w:drawing>
+          </mc:Choice>
+          <mc:Fallback>
+            <w:pict>
+              <v:shapetype w14:anchorId="20D0CA0D" id="_x0000_t202" coordsize="21600,21600" o:spt="202" path="m,l,21600r21600,l21600,xe">
+                <v:stroke joinstyle="miter"/>
+                <v:path gradientshapeok="t" o:connecttype="rect"/>
+              </v:shapetype>
+              <v:shape id="Casella di testo 2" o:spid="_x0000_s1026" type="#_x0000_t202" style="position:absolute;margin-left:178.8pt;margin-top:144.2pt;width:135pt;height:21pt;z-index:251659264;visibility:visible;mso-wrap-style:square;mso-width-percent:0;mso-height-percent:0;mso-wrap-distance-left:9pt;mso-wrap-distance-top:0;mso-wrap-distance-right:9pt;mso-wrap-distance-bottom:0;mso-position-horizontal:absolute;mso-position-horizontal-relative:text;mso-position-vertical:absolute;mso-position-vertical-relative:text;mso-width-percent:0;mso-height-percent:0;mso-width-relative:margin;mso-height-relative:margin;v-text-anchor:top" o:gfxdata="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" fillcolor="white [3201]" strokeweight=".5pt">
+                <v:textbox>
+                  <w:txbxContent>
+                    <w:p>
+                      <w:r>
+                        <w:sym w:font="Wingdings" w:char="F0DF"/>
+                      </w:r>
+                      <w:r>
+                        <w:t xml:space="preserve"> CROCCHETTE PER CANI</w:t>
+                      </w:r>
+                    </w:p>
+                  </w:txbxContent>
+                </v:textbox>
+              </v:shape>
+            </w:pict>
+          </mc:Fallback>
+        </mc:AlternateContent>
+      </w:r>
+      <w:r>
+        <w:rPr>
+          <w:noProof/>
+        </w:rPr>
+        <w:drawing>
+          <wp:inline distT="0" distB="0" distL="0" distR="0" wp14:anchorId="3DF57D5A" wp14:editId="0DD6B426">
+            <wp:extent cx="2200275" cy="3300413"/>
+            <wp:effectExtent l="0" t="0" r="0" b="0"/>
+            <wp:docPr id="1" name="Immagine 1"/>
+            <wp:cNvGraphicFramePr>
+              <a:graphicFrameLocks xmlns:a="http://schemas.openxmlformats.org/drawingml/2006/main" noChangeAspect="1"/>
+            </wp:cNvGraphicFramePr>
+            <a:graphic xmlns:a="http://schemas.openxmlformats.org/drawingml/2006/main">
+              <a:graphicData uri="http://schemas.openxmlformats.org/drawingml/2006/picture">
+                <pic:pic xmlns:pic="http://schemas.openxmlformats.org/drawingml/2006/picture">
+                  <pic:nvPicPr>
+                    <pic:cNvPr id="0" name="Picture 1"/>
+                    <pic:cNvPicPr>
+                      <a:picLocks noChangeAspect="1" noChangeArrowheads="1"/>
+                    </pic:cNvPicPr>
+                  </pic:nvPicPr>
+                  <pic:blipFill>
+                    <a:blip r:embed="rId4">
+                      <a:extLst>
+                        <a:ext uri="{28A0092B-C50C-407E-A947-70E740481C1C}">
+                          <a14:useLocalDpi xmlns:a14="http://schemas.microsoft.com/office/drawing/2010/main" val="0"/>
+                        </a:ext>
+                      </a:extLst>
+                    </a:blip>
+                    <a:srcRect/>
+                    <a:stretch>
+                      <a:fillRect/>
+                    </a:stretch>
+                  </pic:blipFill>
+                  <pic:spPr bwMode="auto">
+                    <a:xfrm>
+                      <a:off x="0" y="0"/>
+                      <a:ext cx="2213358" cy="3320038"/>
+                    </a:xfrm>
+                    <a:prstGeom prst="rect">
+                      <a:avLst/>
+                    </a:prstGeom>
+                    <a:noFill/>
+                    <a:ln>
+                      <a:noFill/>
+                    </a:ln>
+                  </pic:spPr>
+                </pic:pic>
+              </a:graphicData>
+            </a:graphic>
+          </wp:inline>
+        </w:drawing>
+      </w:r>
+    </w:p>
+    <w:p>
+      <w:pPr>
+        <w:rPr>
+          <w:sz w:val="32"/>
           <w:lang w:val="en-US"/>
         </w:rPr>
-        <w:t>Porknite</w:t>
-      </w:r>
-      <w:bookmarkStart w:id="0" w:name="_GoBack"/>
-      <w:bookmarkEnd w:id="0"/>
+      </w:pPr>
     </w:p>
     <w:sectPr>
       <w:pgSz w:w="11906" w:h="16838"/>
@@ -461,17 +678,17 @@
     <w:lsdException w:name="Hashtag" w:semiHidden="1" w:unhideWhenUsed="1"/>
     <w:lsdException w:name="Unresolved Mention" w:semiHidden="1" w:unhideWhenUsed="1"/>
   </w:latentStyles>
-  <w:style w:type="paragraph" w:default="1" w:styleId="Normal">
+  <w:style w:type="paragraph" w:default="1" w:styleId="Normale">
     <w:name w:val="Normal"/>
     <w:qFormat/>
   </w:style>
-  <w:style w:type="character" w:default="1" w:styleId="DefaultParagraphFont">
+  <w:style w:type="character" w:default="1" w:styleId="Carpredefinitoparagrafo">
     <w:name w:val="Default Paragraph Font"/>
     <w:uiPriority w:val="1"/>
     <w:semiHidden/>
     <w:unhideWhenUsed/>
   </w:style>
-  <w:style w:type="table" w:default="1" w:styleId="TableNormal">
+  <w:style w:type="table" w:default="1" w:styleId="Tabellanormale">
     <w:name w:val="Normal Table"/>
     <w:uiPriority w:val="99"/>
     <w:semiHidden/>
@@ -486,7 +703,7 @@
       </w:tblCellMar>
     </w:tblPr>
   </w:style>
-  <w:style w:type="numbering" w:default="1" w:styleId="NoList">
+  <w:style w:type="numbering" w:default="1" w:styleId="Nessunelenco">
     <w:name w:val="No List"/>
     <w:uiPriority w:val="99"/>
     <w:semiHidden/>
